--- a/BAHASA INDONESIA/Materi/Teks Cerita Sejarah atau novel sejarah.docx
+++ b/BAHASA INDONESIA/Materi/Teks Cerita Sejarah atau novel sejarah.docx
@@ -719,13 +719,6 @@
         </w:rPr>
         <w:br/>
         <w:t>5. Nilai estetis = nilai yang berkaitan dengan keindahan</w:t>
-      </w:r>
-      <w:r>
-        <w:rPr>
-          <w:lang w:val="id-ID"/>
-        </w:rPr>
-        <w:br/>
-        <w:t>6.</w:t>
       </w:r>
     </w:p>
     <w:sectPr>
